--- a/exame/Step by Step.docx
+++ b/exame/Step by Step.docx
@@ -36,14 +36,72 @@
     <w:p/>
     <w:p>
       <w:r>
+        <w:t>---installare le dipendenze principale</w:t>
+      </w:r>
+    </w:p>
+    <w:p>
+      <w:pPr>
+        <w:rPr>
+          <w:lang w:val="en-GB"/>
+        </w:rPr>
+      </w:pPr>
+      <w:proofErr w:type="spellStart"/>
+      <w:r>
+        <w:rPr>
+          <w:lang w:val="en-GB"/>
+        </w:rPr>
+        <w:t>npm</w:t>
+      </w:r>
+      <w:proofErr w:type="spellEnd"/>
+      <w:r>
+        <w:rPr>
+          <w:lang w:val="en-GB"/>
+        </w:rPr>
+        <w:t xml:space="preserve"> install bootstrap --</w:t>
+      </w:r>
+      <w:proofErr w:type="gramStart"/>
+      <w:r>
+        <w:rPr>
+          <w:lang w:val="en-GB"/>
+        </w:rPr>
+        <w:t>save</w:t>
+      </w:r>
+      <w:proofErr w:type="gramEnd"/>
+    </w:p>
+    <w:p>
+      <w:pPr>
+        <w:rPr>
+          <w:lang w:val="en-GB"/>
+        </w:rPr>
+      </w:pPr>
+      <w:proofErr w:type="spellStart"/>
+      <w:r>
+        <w:rPr>
+          <w:lang w:val="en-GB"/>
+        </w:rPr>
+        <w:t>npm</w:t>
+      </w:r>
+      <w:proofErr w:type="spellEnd"/>
+      <w:r>
+        <w:rPr>
+          <w:lang w:val="en-GB"/>
+        </w:rPr>
+        <w:t xml:space="preserve"> install @fortawesome/fontawesome-free </w:t>
+      </w:r>
+      <w:r>
+        <w:rPr>
+          <w:lang w:val="en-GB"/>
+        </w:rPr>
         <w:t>--</w:t>
       </w:r>
-      <w:r>
-        <w:t>-</w:t>
-      </w:r>
-      <w:r>
-        <w:t>installare le dipendenze principale</w:t>
-      </w:r>
+      <w:proofErr w:type="gramStart"/>
+      <w:r>
+        <w:rPr>
+          <w:lang w:val="en-GB"/>
+        </w:rPr>
+        <w:t>save</w:t>
+      </w:r>
+      <w:proofErr w:type="gramEnd"/>
     </w:p>
     <w:p>
       <w:pPr>
@@ -63,7 +121,7 @@
         <w:rPr>
           <w:lang w:val="en-GB"/>
         </w:rPr>
-        <w:t xml:space="preserve"> install bootstrap --</w:t>
+        <w:t xml:space="preserve"> install @ng-bootstrap/ng-bootstrap --</w:t>
       </w:r>
       <w:proofErr w:type="gramStart"/>
       <w:r>
@@ -80,84 +138,82 @@
           <w:lang w:val="en-GB"/>
         </w:rPr>
       </w:pPr>
-      <w:proofErr w:type="spellStart"/>
-      <w:r>
-        <w:rPr>
-          <w:lang w:val="en-GB"/>
-        </w:rPr>
-        <w:t>npm</w:t>
-      </w:r>
-      <w:proofErr w:type="spellEnd"/>
-      <w:r>
-        <w:rPr>
-          <w:lang w:val="en-GB"/>
-        </w:rPr>
-        <w:t xml:space="preserve"> install @fortawesome/fontawesome-free --</w:t>
-      </w:r>
+    </w:p>
+    <w:p>
+      <w:r>
+        <w:t xml:space="preserve">cambiare file </w:t>
+      </w:r>
+      <w:proofErr w:type="spellStart"/>
       <w:proofErr w:type="gramStart"/>
       <w:r>
-        <w:rPr>
-          <w:lang w:val="en-GB"/>
-        </w:rPr>
-        <w:t>save</w:t>
-      </w:r>
+        <w:t>angular.json</w:t>
+      </w:r>
+      <w:proofErr w:type="spellEnd"/>
       <w:proofErr w:type="gramEnd"/>
-    </w:p>
-    <w:p>
-      <w:pPr>
-        <w:rPr>
-          <w:lang w:val="en-GB"/>
-        </w:rPr>
-      </w:pPr>
-    </w:p>
-    <w:p>
-      <w:r>
-        <w:t xml:space="preserve">cambiare file </w:t>
-      </w:r>
-      <w:proofErr w:type="spellStart"/>
+      <w:r>
+        <w:t xml:space="preserve"> --linea 40</w:t>
+      </w:r>
+    </w:p>
+    <w:p>
+      <w:r>
+        <w:t>"styles": [</w:t>
+      </w:r>
+    </w:p>
+    <w:p>
+      <w:pPr>
+        <w:rPr>
+          <w:lang w:val="en-GB"/>
+        </w:rPr>
+      </w:pPr>
+      <w:r>
+        <w:t xml:space="preserve">   </w:t>
+      </w:r>
+      <w:r>
+        <w:rPr>
+          <w:lang w:val="en-GB"/>
+        </w:rPr>
+        <w:t>"</w:t>
+      </w:r>
+      <w:proofErr w:type="spellStart"/>
+      <w:r>
+        <w:rPr>
+          <w:lang w:val="en-GB"/>
+        </w:rPr>
+        <w:t>src</w:t>
+      </w:r>
+      <w:proofErr w:type="spellEnd"/>
+      <w:r>
+        <w:rPr>
+          <w:lang w:val="en-GB"/>
+        </w:rPr>
+        <w:t>/styles.css",</w:t>
+      </w:r>
+    </w:p>
+    <w:p>
+      <w:pPr>
+        <w:rPr>
+          <w:lang w:val="en-GB"/>
+        </w:rPr>
+      </w:pPr>
+      <w:r>
+        <w:rPr>
+          <w:lang w:val="en-GB"/>
+        </w:rPr>
+        <w:t xml:space="preserve">   "</w:t>
+      </w:r>
       <w:proofErr w:type="gramStart"/>
       <w:r>
-        <w:t>angular.json</w:t>
-      </w:r>
-      <w:proofErr w:type="spellEnd"/>
+        <w:rPr>
+          <w:lang w:val="en-GB"/>
+        </w:rPr>
+        <w:t>node</w:t>
+      </w:r>
       <w:proofErr w:type="gramEnd"/>
       <w:r>
-        <w:t xml:space="preserve"> --linea 40</w:t>
-      </w:r>
-    </w:p>
-    <w:p>
-      <w:r>
-        <w:t>"styles": [</w:t>
-      </w:r>
-    </w:p>
-    <w:p>
-      <w:pPr>
-        <w:rPr>
-          <w:lang w:val="en-GB"/>
-        </w:rPr>
-      </w:pPr>
-      <w:r>
-        <w:t xml:space="preserve">   </w:t>
-      </w:r>
-      <w:r>
-        <w:rPr>
-          <w:lang w:val="en-GB"/>
-        </w:rPr>
-        <w:t>"</w:t>
-      </w:r>
-      <w:proofErr w:type="spellStart"/>
-      <w:r>
-        <w:rPr>
-          <w:lang w:val="en-GB"/>
-        </w:rPr>
-        <w:t>src</w:t>
-      </w:r>
-      <w:proofErr w:type="spellEnd"/>
-      <w:r>
-        <w:rPr>
-          <w:lang w:val="en-GB"/>
-        </w:rPr>
-        <w:t>/styles.css",</w:t>
+        <w:rPr>
+          <w:lang w:val="en-GB"/>
+        </w:rPr>
+        <w:t>_modules/@fortawesome/fontawesome-free/css/fontawesome.min.css",</w:t>
       </w:r>
     </w:p>
     <w:p>
@@ -172,33 +228,6 @@
         </w:rPr>
         <w:t xml:space="preserve">   "</w:t>
       </w:r>
-      <w:proofErr w:type="gramStart"/>
-      <w:r>
-        <w:rPr>
-          <w:lang w:val="en-GB"/>
-        </w:rPr>
-        <w:t>node</w:t>
-      </w:r>
-      <w:proofErr w:type="gramEnd"/>
-      <w:r>
-        <w:rPr>
-          <w:lang w:val="en-GB"/>
-        </w:rPr>
-        <w:t>_modules/@fortawesome/fontawesome-free/css/fontawesome.min.css",</w:t>
-      </w:r>
-    </w:p>
-    <w:p>
-      <w:pPr>
-        <w:rPr>
-          <w:lang w:val="en-GB"/>
-        </w:rPr>
-      </w:pPr>
-      <w:r>
-        <w:rPr>
-          <w:lang w:val="en-GB"/>
-        </w:rPr>
-        <w:t xml:space="preserve">   "</w:t>
-      </w:r>
       <w:proofErr w:type="spellStart"/>
       <w:r>
         <w:rPr>
@@ -319,10 +348,7 @@
     </w:p>
     <w:p>
       <w:r>
-        <w:t>-</w:t>
-      </w:r>
-      <w:r>
-        <w:t>-- creare i moduli principale sotto "app"</w:t>
+        <w:t>--- creare i moduli principale sotto "app"</w:t>
       </w:r>
     </w:p>
     <w:p>
@@ -349,6 +375,9 @@
     </w:p>
     <w:p>
       <w:r>
+        <w:rPr>
+          <w:noProof/>
+        </w:rPr>
         <w:drawing>
           <wp:inline distT="0" distB="0" distL="0" distR="0" wp14:anchorId="1C867ED3" wp14:editId="6EBC31E7">
             <wp:extent cx="990738" cy="1295581"/>
@@ -418,6 +447,9 @@
     </w:p>
     <w:p>
       <w:r>
+        <w:rPr>
+          <w:noProof/>
+        </w:rPr>
         <w:lastRenderedPageBreak/>
         <w:drawing>
           <wp:inline distT="0" distB="0" distL="0" distR="0" wp14:anchorId="0B074272" wp14:editId="308CBAF3">
@@ -2367,18 +2399,18 @@
           <w:kern w:val="0"/>
           <w:sz w:val="21"/>
           <w:szCs w:val="21"/>
-          <w:lang w:eastAsia="it-IT"/>
-          <w14:ligatures w14:val="none"/>
-        </w:rPr>
-      </w:pPr>
-      <w:r>
-        <w:rPr>
-          <w:rFonts w:ascii="Consolas" w:eastAsia="Times New Roman" w:hAnsi="Consolas" w:cs="Times New Roman"/>
-          <w:color w:val="CCCCCC"/>
-          <w:kern w:val="0"/>
-          <w:sz w:val="21"/>
-          <w:szCs w:val="21"/>
-          <w:lang w:eastAsia="it-IT"/>
+          <w:lang w:val="en-GB" w:eastAsia="it-IT"/>
+          <w14:ligatures w14:val="none"/>
+        </w:rPr>
+      </w:pPr>
+      <w:r>
+        <w:rPr>
+          <w:rFonts w:ascii="Consolas" w:eastAsia="Times New Roman" w:hAnsi="Consolas" w:cs="Times New Roman"/>
+          <w:color w:val="CCCCCC"/>
+          <w:kern w:val="0"/>
+          <w:sz w:val="21"/>
+          <w:szCs w:val="21"/>
+          <w:lang w:val="en-GB" w:eastAsia="it-IT"/>
           <w14:ligatures w14:val="none"/>
         </w:rPr>
         <w:t>})</w:t>
@@ -2394,7 +2426,7 @@
           <w:kern w:val="0"/>
           <w:sz w:val="21"/>
           <w:szCs w:val="21"/>
-          <w:lang w:eastAsia="it-IT"/>
+          <w:lang w:val="en-GB" w:eastAsia="it-IT"/>
           <w14:ligatures w14:val="none"/>
         </w:rPr>
       </w:pPr>
@@ -2405,7 +2437,7 @@
           <w:kern w:val="0"/>
           <w:sz w:val="21"/>
           <w:szCs w:val="21"/>
-          <w:lang w:eastAsia="it-IT"/>
+          <w:lang w:val="en-GB" w:eastAsia="it-IT"/>
           <w14:ligatures w14:val="none"/>
         </w:rPr>
         <w:t>export</w:t>
@@ -2417,7 +2449,7 @@
           <w:kern w:val="0"/>
           <w:sz w:val="21"/>
           <w:szCs w:val="21"/>
-          <w:lang w:eastAsia="it-IT"/>
+          <w:lang w:val="en-GB" w:eastAsia="it-IT"/>
           <w14:ligatures w14:val="none"/>
         </w:rPr>
         <w:t xml:space="preserve"> </w:t>
@@ -2429,7 +2461,7 @@
           <w:kern w:val="0"/>
           <w:sz w:val="21"/>
           <w:szCs w:val="21"/>
-          <w:lang w:eastAsia="it-IT"/>
+          <w:lang w:val="en-GB" w:eastAsia="it-IT"/>
           <w14:ligatures w14:val="none"/>
         </w:rPr>
         <w:t>class</w:t>
@@ -2441,7 +2473,7 @@
           <w:kern w:val="0"/>
           <w:sz w:val="21"/>
           <w:szCs w:val="21"/>
-          <w:lang w:eastAsia="it-IT"/>
+          <w:lang w:val="en-GB" w:eastAsia="it-IT"/>
           <w14:ligatures w14:val="none"/>
         </w:rPr>
         <w:t xml:space="preserve"> </w:t>
@@ -2454,7 +2486,7 @@
           <w:kern w:val="0"/>
           <w:sz w:val="21"/>
           <w:szCs w:val="21"/>
-          <w:lang w:eastAsia="it-IT"/>
+          <w:lang w:val="en-GB" w:eastAsia="it-IT"/>
           <w14:ligatures w14:val="none"/>
         </w:rPr>
         <w:t>AppModule</w:t>
@@ -2467,7 +2499,7 @@
           <w:kern w:val="0"/>
           <w:sz w:val="21"/>
           <w:szCs w:val="21"/>
-          <w:lang w:eastAsia="it-IT"/>
+          <w:lang w:val="en-GB" w:eastAsia="it-IT"/>
           <w14:ligatures w14:val="none"/>
         </w:rPr>
         <w:t xml:space="preserve"> </w:t>
@@ -2480,7 +2512,7 @@
           <w:kern w:val="0"/>
           <w:sz w:val="21"/>
           <w:szCs w:val="21"/>
-          <w:lang w:eastAsia="it-IT"/>
+          <w:lang w:val="en-GB" w:eastAsia="it-IT"/>
           <w14:ligatures w14:val="none"/>
         </w:rPr>
         <w:t>{ }</w:t>
@@ -2497,80 +2529,118 @@
           <w:kern w:val="0"/>
           <w:sz w:val="21"/>
           <w:szCs w:val="21"/>
-          <w:lang w:eastAsia="it-IT"/>
-          <w14:ligatures w14:val="none"/>
-        </w:rPr>
-      </w:pPr>
+          <w:lang w:val="en-GB" w:eastAsia="it-IT"/>
+          <w14:ligatures w14:val="none"/>
+        </w:rPr>
+      </w:pPr>
+    </w:p>
+    <w:p>
+      <w:pPr>
+        <w:rPr>
+          <w:lang w:val="en-GB"/>
+        </w:rPr>
+      </w:pPr>
+    </w:p>
+    <w:p>
+      <w:pPr>
+        <w:rPr>
+          <w:lang w:val="en-GB"/>
+        </w:rPr>
+      </w:pPr>
+    </w:p>
+    <w:p>
+      <w:pPr>
+        <w:rPr>
+          <w:lang w:val="en-GB"/>
+        </w:rPr>
+      </w:pPr>
+      <w:proofErr w:type="spellStart"/>
+      <w:r>
+        <w:rPr>
+          <w:lang w:val="en-GB"/>
+        </w:rPr>
+        <w:t>provare</w:t>
+      </w:r>
+      <w:proofErr w:type="spellEnd"/>
+      <w:r>
+        <w:rPr>
+          <w:lang w:val="en-GB"/>
+        </w:rPr>
+        <w:t xml:space="preserve"> a </w:t>
+      </w:r>
+      <w:proofErr w:type="spellStart"/>
+      <w:r>
+        <w:rPr>
+          <w:lang w:val="en-GB"/>
+        </w:rPr>
+        <w:t>compilare</w:t>
+      </w:r>
+      <w:proofErr w:type="spellEnd"/>
+      <w:r>
+        <w:rPr>
+          <w:lang w:val="en-GB"/>
+        </w:rPr>
+        <w:t xml:space="preserve"> “ng </w:t>
+      </w:r>
+      <w:proofErr w:type="gramStart"/>
+      <w:r>
+        <w:rPr>
+          <w:lang w:val="en-GB"/>
+        </w:rPr>
+        <w:t>serve”</w:t>
+      </w:r>
+      <w:proofErr w:type="gramEnd"/>
+    </w:p>
+    <w:p>
+      <w:r>
+        <w:t>--- creare il componente features -&gt; login</w:t>
+      </w:r>
+    </w:p>
+    <w:p>
+      <w:r>
+        <w:t xml:space="preserve">--- creare il componente features -&gt; </w:t>
+      </w:r>
+      <w:r>
+        <w:t>home</w:t>
+      </w:r>
+    </w:p>
+    <w:p>
+      <w:r>
+        <w:t>--- creare il componente features -&gt; activity</w:t>
+      </w:r>
+    </w:p>
+    <w:p>
+      <w:r>
+        <w:t xml:space="preserve">--- creare il componente features -&gt; </w:t>
+      </w:r>
+      <w:proofErr w:type="spellStart"/>
+      <w:r>
+        <w:t>timesheet</w:t>
+      </w:r>
+      <w:proofErr w:type="spellEnd"/>
     </w:p>
     <w:p/>
-    <w:p/>
-    <w:p>
-      <w:r>
-        <w:t>provare a compilare “ng serve”</w:t>
-      </w:r>
-    </w:p>
-    <w:p>
-      <w:r>
-        <w:t>--- creare il componente features -&gt; login</w:t>
-      </w:r>
-    </w:p>
-    <w:p>
-      <w:r>
-        <w:t xml:space="preserve">--- creare il componente features -&gt; </w:t>
-      </w:r>
-      <w:r>
-        <w:t>home</w:t>
-      </w:r>
-    </w:p>
-    <w:p>
-      <w:r>
-        <w:t>--- creare il componente features -&gt; activity</w:t>
-      </w:r>
-    </w:p>
-    <w:p>
-      <w:r>
-        <w:t xml:space="preserve">--- creare il componente features -&gt; </w:t>
+    <w:p>
+      <w:r>
+        <w:t xml:space="preserve">Creare all’interno del componente activity, i componenti list e </w:t>
+      </w:r>
+      <w:proofErr w:type="spellStart"/>
+      <w:r>
+        <w:t>row</w:t>
+      </w:r>
+      <w:proofErr w:type="spellEnd"/>
+    </w:p>
+    <w:p>
+      <w:r>
+        <w:t xml:space="preserve">Creare all’interno del componente </w:t>
       </w:r>
       <w:proofErr w:type="spellStart"/>
       <w:r>
         <w:t>timesheet</w:t>
       </w:r>
       <w:proofErr w:type="spellEnd"/>
-    </w:p>
-    <w:p/>
-    <w:p>
-      <w:r>
-        <w:t xml:space="preserve">Creare all’interno del componente activity, i componenti list e </w:t>
-      </w:r>
-      <w:proofErr w:type="spellStart"/>
-      <w:r>
-        <w:t>row</w:t>
-      </w:r>
-      <w:proofErr w:type="spellEnd"/>
-    </w:p>
-    <w:p>
-      <w:r>
-        <w:t>Creare al</w:t>
-      </w:r>
-      <w:r>
-        <w:t>l’</w:t>
-      </w:r>
-      <w:r>
-        <w:t xml:space="preserve">interno del componente </w:t>
-      </w:r>
-      <w:proofErr w:type="spellStart"/>
-      <w:r>
-        <w:t>timesheet</w:t>
-      </w:r>
-      <w:proofErr w:type="spellEnd"/>
-      <w:r>
-        <w:t>, i component</w:t>
-      </w:r>
-      <w:r>
-        <w:t>i</w:t>
-      </w:r>
-      <w:r>
-        <w:t xml:space="preserve"> list e </w:t>
+      <w:r>
+        <w:t xml:space="preserve">, i componenti list e </w:t>
       </w:r>
       <w:proofErr w:type="spellStart"/>
       <w:r>
@@ -2677,6 +2747,9 @@
     </w:p>
     <w:p>
       <w:r>
+        <w:rPr>
+          <w:noProof/>
+        </w:rPr>
         <w:drawing>
           <wp:inline distT="0" distB="0" distL="0" distR="0" wp14:anchorId="4EF79F15" wp14:editId="38D27BF9">
             <wp:extent cx="3987800" cy="1471737"/>
@@ -2743,6 +2816,9 @@
     </w:p>
     <w:p>
       <w:r>
+        <w:rPr>
+          <w:noProof/>
+        </w:rPr>
         <w:drawing>
           <wp:inline distT="0" distB="0" distL="0" distR="0" wp14:anchorId="1BE017AA" wp14:editId="648E4397">
             <wp:extent cx="1546269" cy="3352800"/>
@@ -2830,10 +2906,376 @@
       </w:r>
       <w:proofErr w:type="spellEnd"/>
       <w:r>
-        <w:t>. Vedi esempi.</w:t>
-      </w:r>
-    </w:p>
-    <w:p/>
+        <w:t>. Vedi esempi</w:t>
+      </w:r>
+      <w:r>
+        <w:t xml:space="preserve"> nella </w:t>
+      </w:r>
+      <w:r>
+        <w:t>cartella</w:t>
+      </w:r>
+      <w:r>
+        <w:t xml:space="preserve"> </w:t>
+      </w:r>
+      <w:proofErr w:type="spellStart"/>
+      <w:r>
+        <w:t>exame</w:t>
+      </w:r>
+      <w:proofErr w:type="spellEnd"/>
+      <w:r>
+        <w:t>.</w:t>
+      </w:r>
+    </w:p>
+    <w:p>
+      <w:r>
+        <w:t xml:space="preserve">*** Importante, che per fare funzionare correttamente i </w:t>
+      </w:r>
+      <w:proofErr w:type="spellStart"/>
+      <w:r>
+        <w:t>form</w:t>
+      </w:r>
+      <w:proofErr w:type="spellEnd"/>
+      <w:r>
+        <w:t>, e potere lavorare con i dati provenuti dai modelli esistenti in tutti componenti all’interno del modulo Features, dobbiamo importare una libreria specifica “</w:t>
+      </w:r>
+      <w:proofErr w:type="spellStart"/>
+      <w:r>
+        <w:rPr>
+          <w:rFonts w:ascii="Consolas" w:eastAsia="Times New Roman" w:hAnsi="Consolas" w:cs="Times New Roman"/>
+          <w:color w:val="4EC9B0"/>
+          <w:kern w:val="0"/>
+          <w:sz w:val="21"/>
+          <w:szCs w:val="21"/>
+          <w:lang w:eastAsia="it-IT"/>
+          <w14:ligatures w14:val="none"/>
+        </w:rPr>
+        <w:t>ReactiveFormsModule</w:t>
+      </w:r>
+      <w:proofErr w:type="spellEnd"/>
+      <w:r>
+        <w:t>”:</w:t>
+      </w:r>
+    </w:p>
+    <w:p>
+      <w:pPr>
+        <w:shd w:val="clear" w:color="auto" w:fill="1F1F1F"/>
+        <w:spacing w:after="0" w:line="285" w:lineRule="atLeast"/>
+        <w:rPr>
+          <w:rFonts w:ascii="Consolas" w:eastAsia="Times New Roman" w:hAnsi="Consolas" w:cs="Times New Roman"/>
+          <w:color w:val="CCCCCC"/>
+          <w:kern w:val="0"/>
+          <w:sz w:val="21"/>
+          <w:szCs w:val="21"/>
+          <w:lang w:val="en-GB" w:eastAsia="it-IT"/>
+          <w14:ligatures w14:val="none"/>
+        </w:rPr>
+      </w:pPr>
+      <w:r>
+        <w:rPr>
+          <w:rFonts w:ascii="Consolas" w:eastAsia="Times New Roman" w:hAnsi="Consolas" w:cs="Times New Roman"/>
+          <w:color w:val="CCCCCC"/>
+          <w:kern w:val="0"/>
+          <w:sz w:val="21"/>
+          <w:szCs w:val="21"/>
+          <w:lang w:eastAsia="it-IT"/>
+          <w14:ligatures w14:val="none"/>
+        </w:rPr>
+        <w:t xml:space="preserve">  </w:t>
+      </w:r>
+      <w:r>
+        <w:rPr>
+          <w:rFonts w:ascii="Consolas" w:eastAsia="Times New Roman" w:hAnsi="Consolas" w:cs="Times New Roman"/>
+          <w:color w:val="9CDCFE"/>
+          <w:kern w:val="0"/>
+          <w:sz w:val="21"/>
+          <w:szCs w:val="21"/>
+          <w:lang w:val="en-GB" w:eastAsia="it-IT"/>
+          <w14:ligatures w14:val="none"/>
+        </w:rPr>
+        <w:t>imports:</w:t>
+      </w:r>
+      <w:r>
+        <w:rPr>
+          <w:rFonts w:ascii="Consolas" w:eastAsia="Times New Roman" w:hAnsi="Consolas" w:cs="Times New Roman"/>
+          <w:color w:val="CCCCCC"/>
+          <w:kern w:val="0"/>
+          <w:sz w:val="21"/>
+          <w:szCs w:val="21"/>
+          <w:lang w:val="en-GB" w:eastAsia="it-IT"/>
+          <w14:ligatures w14:val="none"/>
+        </w:rPr>
+        <w:t xml:space="preserve"> [</w:t>
+      </w:r>
+    </w:p>
+    <w:p>
+      <w:pPr>
+        <w:shd w:val="clear" w:color="auto" w:fill="1F1F1F"/>
+        <w:spacing w:after="0" w:line="285" w:lineRule="atLeast"/>
+        <w:rPr>
+          <w:rFonts w:ascii="Consolas" w:eastAsia="Times New Roman" w:hAnsi="Consolas" w:cs="Times New Roman"/>
+          <w:color w:val="CCCCCC"/>
+          <w:kern w:val="0"/>
+          <w:sz w:val="21"/>
+          <w:szCs w:val="21"/>
+          <w:lang w:val="en-GB" w:eastAsia="it-IT"/>
+          <w14:ligatures w14:val="none"/>
+        </w:rPr>
+      </w:pPr>
+      <w:r>
+        <w:rPr>
+          <w:rFonts w:ascii="Consolas" w:eastAsia="Times New Roman" w:hAnsi="Consolas" w:cs="Times New Roman"/>
+          <w:color w:val="CCCCCC"/>
+          <w:kern w:val="0"/>
+          <w:sz w:val="21"/>
+          <w:szCs w:val="21"/>
+          <w:lang w:val="en-GB" w:eastAsia="it-IT"/>
+          <w14:ligatures w14:val="none"/>
+        </w:rPr>
+        <w:t xml:space="preserve">    </w:t>
+      </w:r>
+      <w:proofErr w:type="spellStart"/>
+      <w:r>
+        <w:rPr>
+          <w:rFonts w:ascii="Consolas" w:eastAsia="Times New Roman" w:hAnsi="Consolas" w:cs="Times New Roman"/>
+          <w:color w:val="4EC9B0"/>
+          <w:kern w:val="0"/>
+          <w:sz w:val="21"/>
+          <w:szCs w:val="21"/>
+          <w:lang w:val="en-GB" w:eastAsia="it-IT"/>
+          <w14:ligatures w14:val="none"/>
+        </w:rPr>
+        <w:t>ReactiveFormsModule</w:t>
+      </w:r>
+      <w:proofErr w:type="spellEnd"/>
+      <w:r>
+        <w:rPr>
+          <w:rFonts w:ascii="Consolas" w:eastAsia="Times New Roman" w:hAnsi="Consolas" w:cs="Times New Roman"/>
+          <w:color w:val="CCCCCC"/>
+          <w:kern w:val="0"/>
+          <w:sz w:val="21"/>
+          <w:szCs w:val="21"/>
+          <w:lang w:val="en-GB" w:eastAsia="it-IT"/>
+          <w14:ligatures w14:val="none"/>
+        </w:rPr>
+        <w:t>,</w:t>
+      </w:r>
+    </w:p>
+    <w:p>
+      <w:pPr>
+        <w:shd w:val="clear" w:color="auto" w:fill="1F1F1F"/>
+        <w:spacing w:after="0" w:line="285" w:lineRule="atLeast"/>
+        <w:rPr>
+          <w:rFonts w:ascii="Consolas" w:eastAsia="Times New Roman" w:hAnsi="Consolas" w:cs="Times New Roman"/>
+          <w:color w:val="CCCCCC"/>
+          <w:kern w:val="0"/>
+          <w:sz w:val="21"/>
+          <w:szCs w:val="21"/>
+          <w:lang w:val="en-GB" w:eastAsia="it-IT"/>
+          <w14:ligatures w14:val="none"/>
+        </w:rPr>
+      </w:pPr>
+      <w:r>
+        <w:rPr>
+          <w:rFonts w:ascii="Consolas" w:eastAsia="Times New Roman" w:hAnsi="Consolas" w:cs="Times New Roman"/>
+          <w:color w:val="CCCCCC"/>
+          <w:kern w:val="0"/>
+          <w:sz w:val="21"/>
+          <w:szCs w:val="21"/>
+          <w:lang w:val="en-GB" w:eastAsia="it-IT"/>
+          <w14:ligatures w14:val="none"/>
+        </w:rPr>
+        <w:t xml:space="preserve">    </w:t>
+      </w:r>
+      <w:proofErr w:type="spellStart"/>
+      <w:r>
+        <w:rPr>
+          <w:rFonts w:ascii="Consolas" w:eastAsia="Times New Roman" w:hAnsi="Consolas" w:cs="Times New Roman"/>
+          <w:color w:val="4EC9B0"/>
+          <w:kern w:val="0"/>
+          <w:sz w:val="21"/>
+          <w:szCs w:val="21"/>
+          <w:lang w:val="en-GB" w:eastAsia="it-IT"/>
+          <w14:ligatures w14:val="none"/>
+        </w:rPr>
+        <w:t>CommonModule</w:t>
+      </w:r>
+      <w:proofErr w:type="spellEnd"/>
+    </w:p>
+    <w:p>
+      <w:pPr>
+        <w:shd w:val="clear" w:color="auto" w:fill="1F1F1F"/>
+        <w:spacing w:after="0" w:line="285" w:lineRule="atLeast"/>
+        <w:rPr>
+          <w:rFonts w:ascii="Consolas" w:eastAsia="Times New Roman" w:hAnsi="Consolas" w:cs="Times New Roman"/>
+          <w:color w:val="CCCCCC"/>
+          <w:kern w:val="0"/>
+          <w:sz w:val="21"/>
+          <w:szCs w:val="21"/>
+          <w:lang w:val="en-GB" w:eastAsia="it-IT"/>
+          <w14:ligatures w14:val="none"/>
+        </w:rPr>
+      </w:pPr>
+      <w:r>
+        <w:rPr>
+          <w:rFonts w:ascii="Consolas" w:eastAsia="Times New Roman" w:hAnsi="Consolas" w:cs="Times New Roman"/>
+          <w:color w:val="CCCCCC"/>
+          <w:kern w:val="0"/>
+          <w:sz w:val="21"/>
+          <w:szCs w:val="21"/>
+          <w:lang w:val="en-GB" w:eastAsia="it-IT"/>
+          <w14:ligatures w14:val="none"/>
+        </w:rPr>
+        <w:t>  ]</w:t>
+      </w:r>
+    </w:p>
+    <w:p>
+      <w:pPr>
+        <w:shd w:val="clear" w:color="auto" w:fill="1F1F1F"/>
+        <w:spacing w:after="0" w:line="285" w:lineRule="atLeast"/>
+        <w:rPr>
+          <w:rFonts w:ascii="Consolas" w:eastAsia="Times New Roman" w:hAnsi="Consolas" w:cs="Times New Roman"/>
+          <w:color w:val="CCCCCC"/>
+          <w:kern w:val="0"/>
+          <w:sz w:val="21"/>
+          <w:szCs w:val="21"/>
+          <w:lang w:val="en-GB" w:eastAsia="it-IT"/>
+          <w14:ligatures w14:val="none"/>
+        </w:rPr>
+      </w:pPr>
+      <w:r>
+        <w:rPr>
+          <w:rFonts w:ascii="Consolas" w:eastAsia="Times New Roman" w:hAnsi="Consolas" w:cs="Times New Roman"/>
+          <w:color w:val="CCCCCC"/>
+          <w:kern w:val="0"/>
+          <w:sz w:val="21"/>
+          <w:szCs w:val="21"/>
+          <w:lang w:val="en-GB" w:eastAsia="it-IT"/>
+          <w14:ligatures w14:val="none"/>
+        </w:rPr>
+        <w:t>})</w:t>
+      </w:r>
+    </w:p>
+    <w:p>
+      <w:pPr>
+        <w:shd w:val="clear" w:color="auto" w:fill="1F1F1F"/>
+        <w:spacing w:after="0" w:line="285" w:lineRule="atLeast"/>
+        <w:rPr>
+          <w:rFonts w:ascii="Consolas" w:eastAsia="Times New Roman" w:hAnsi="Consolas" w:cs="Times New Roman"/>
+          <w:color w:val="CCCCCC"/>
+          <w:kern w:val="0"/>
+          <w:sz w:val="21"/>
+          <w:szCs w:val="21"/>
+          <w:lang w:val="en-GB" w:eastAsia="it-IT"/>
+          <w14:ligatures w14:val="none"/>
+        </w:rPr>
+      </w:pPr>
+      <w:r>
+        <w:rPr>
+          <w:rFonts w:ascii="Consolas" w:eastAsia="Times New Roman" w:hAnsi="Consolas" w:cs="Times New Roman"/>
+          <w:color w:val="C586C0"/>
+          <w:kern w:val="0"/>
+          <w:sz w:val="21"/>
+          <w:szCs w:val="21"/>
+          <w:lang w:val="en-GB" w:eastAsia="it-IT"/>
+          <w14:ligatures w14:val="none"/>
+        </w:rPr>
+        <w:t>export</w:t>
+      </w:r>
+      <w:r>
+        <w:rPr>
+          <w:rFonts w:ascii="Consolas" w:eastAsia="Times New Roman" w:hAnsi="Consolas" w:cs="Times New Roman"/>
+          <w:color w:val="CCCCCC"/>
+          <w:kern w:val="0"/>
+          <w:sz w:val="21"/>
+          <w:szCs w:val="21"/>
+          <w:lang w:val="en-GB" w:eastAsia="it-IT"/>
+          <w14:ligatures w14:val="none"/>
+        </w:rPr>
+        <w:t xml:space="preserve"> </w:t>
+      </w:r>
+      <w:r>
+        <w:rPr>
+          <w:rFonts w:ascii="Consolas" w:eastAsia="Times New Roman" w:hAnsi="Consolas" w:cs="Times New Roman"/>
+          <w:color w:val="569CD6"/>
+          <w:kern w:val="0"/>
+          <w:sz w:val="21"/>
+          <w:szCs w:val="21"/>
+          <w:lang w:val="en-GB" w:eastAsia="it-IT"/>
+          <w14:ligatures w14:val="none"/>
+        </w:rPr>
+        <w:t>class</w:t>
+      </w:r>
+      <w:r>
+        <w:rPr>
+          <w:rFonts w:ascii="Consolas" w:eastAsia="Times New Roman" w:hAnsi="Consolas" w:cs="Times New Roman"/>
+          <w:color w:val="CCCCCC"/>
+          <w:kern w:val="0"/>
+          <w:sz w:val="21"/>
+          <w:szCs w:val="21"/>
+          <w:lang w:val="en-GB" w:eastAsia="it-IT"/>
+          <w14:ligatures w14:val="none"/>
+        </w:rPr>
+        <w:t xml:space="preserve"> </w:t>
+      </w:r>
+      <w:proofErr w:type="spellStart"/>
+      <w:r>
+        <w:rPr>
+          <w:rFonts w:ascii="Consolas" w:eastAsia="Times New Roman" w:hAnsi="Consolas" w:cs="Times New Roman"/>
+          <w:color w:val="4EC9B0"/>
+          <w:kern w:val="0"/>
+          <w:sz w:val="21"/>
+          <w:szCs w:val="21"/>
+          <w:lang w:val="en-GB" w:eastAsia="it-IT"/>
+          <w14:ligatures w14:val="none"/>
+        </w:rPr>
+        <w:t>FeaturesModule</w:t>
+      </w:r>
+      <w:proofErr w:type="spellEnd"/>
+      <w:r>
+        <w:rPr>
+          <w:rFonts w:ascii="Consolas" w:eastAsia="Times New Roman" w:hAnsi="Consolas" w:cs="Times New Roman"/>
+          <w:color w:val="CCCCCC"/>
+          <w:kern w:val="0"/>
+          <w:sz w:val="21"/>
+          <w:szCs w:val="21"/>
+          <w:lang w:val="en-GB" w:eastAsia="it-IT"/>
+          <w14:ligatures w14:val="none"/>
+        </w:rPr>
+        <w:t xml:space="preserve"> </w:t>
+      </w:r>
+      <w:proofErr w:type="gramStart"/>
+      <w:r>
+        <w:rPr>
+          <w:rFonts w:ascii="Consolas" w:eastAsia="Times New Roman" w:hAnsi="Consolas" w:cs="Times New Roman"/>
+          <w:color w:val="CCCCCC"/>
+          <w:kern w:val="0"/>
+          <w:sz w:val="21"/>
+          <w:szCs w:val="21"/>
+          <w:lang w:val="en-GB" w:eastAsia="it-IT"/>
+          <w14:ligatures w14:val="none"/>
+        </w:rPr>
+        <w:t>{ }</w:t>
+      </w:r>
+      <w:proofErr w:type="gramEnd"/>
+    </w:p>
+    <w:p>
+      <w:pPr>
+        <w:rPr>
+          <w:lang w:val="en-GB"/>
+        </w:rPr>
+      </w:pPr>
+    </w:p>
+    <w:p>
+      <w:r>
+        <w:t xml:space="preserve">--- </w:t>
+      </w:r>
+      <w:r>
+        <w:t>implementare il componente registrazione, che v</w:t>
+      </w:r>
+      <w:r>
+        <w:t>errà chiamato da un pulsante nel componente Login</w:t>
+      </w:r>
+    </w:p>
     <w:sectPr>
       <w:pgSz w:w="11906" w:h="16838"/>
       <w:pgMar w:top="1417" w:right="1134" w:bottom="1134" w:left="1134" w:header="708" w:footer="708" w:gutter="0"/>

--- a/exame/Step by Step.docx
+++ b/exame/Step by Step.docx
@@ -129,6 +129,32 @@
           <w:sz w:val="22"/>
           <w:shd w:fill="auto" w:val="clear"/>
         </w:rPr>
+        <w:t xml:space="preserve">---npm install</w:t>
+      </w:r>
+    </w:p>
+    <w:p>
+      <w:pPr>
+        <w:spacing w:before="0" w:after="160" w:line="259"/>
+        <w:ind w:right="0" w:left="0" w:firstLine="0"/>
+        <w:jc w:val="left"/>
+        <w:rPr>
+          <w:rFonts w:ascii="Calibri" w:hAnsi="Calibri" w:cs="Calibri" w:eastAsia="Calibri"/>
+          <w:color w:val="auto"/>
+          <w:spacing w:val="0"/>
+          <w:position w:val="0"/>
+          <w:sz w:val="22"/>
+          <w:shd w:fill="auto" w:val="clear"/>
+        </w:rPr>
+      </w:pPr>
+      <w:r>
+        <w:rPr>
+          <w:rFonts w:ascii="Calibri" w:hAnsi="Calibri" w:cs="Calibri" w:eastAsia="Calibri"/>
+          <w:color w:val="auto"/>
+          <w:spacing w:val="0"/>
+          <w:position w:val="0"/>
+          <w:sz w:val="22"/>
+          <w:shd w:fill="auto" w:val="clear"/>
+        </w:rPr>
         <w:t xml:space="preserve">---ng version</w:t>
       </w:r>
     </w:p>
@@ -155,32 +181,6 @@
           <w:sz w:val="22"/>
           <w:shd w:fill="auto" w:val="clear"/>
         </w:rPr>
-        <w:t xml:space="preserve">---npm install</w:t>
-      </w:r>
-    </w:p>
-    <w:p>
-      <w:pPr>
-        <w:spacing w:before="0" w:after="160" w:line="259"/>
-        <w:ind w:right="0" w:left="0" w:firstLine="0"/>
-        <w:jc w:val="left"/>
-        <w:rPr>
-          <w:rFonts w:ascii="Calibri" w:hAnsi="Calibri" w:cs="Calibri" w:eastAsia="Calibri"/>
-          <w:color w:val="auto"/>
-          <w:spacing w:val="0"/>
-          <w:position w:val="0"/>
-          <w:sz w:val="22"/>
-          <w:shd w:fill="auto" w:val="clear"/>
-        </w:rPr>
-      </w:pPr>
-      <w:r>
-        <w:rPr>
-          <w:rFonts w:ascii="Calibri" w:hAnsi="Calibri" w:cs="Calibri" w:eastAsia="Calibri"/>
-          <w:color w:val="auto"/>
-          <w:spacing w:val="0"/>
-          <w:position w:val="0"/>
-          <w:sz w:val="22"/>
-          <w:shd w:fill="auto" w:val="clear"/>
-        </w:rPr>
         <w:t xml:space="preserve">-- npm version</w:t>
       </w:r>
     </w:p>
@@ -671,8 +671,8 @@
         </w:rPr>
       </w:pPr>
       <w:r>
-        <w:object w:dxaOrig="1497" w:dyaOrig="1958">
-          <v:rect xmlns:o="urn:schemas-microsoft-com:office:office" xmlns:v="urn:schemas-microsoft-com:vml" id="rectole0000000000" style="width:74.850000pt;height:97.900000pt" o:preferrelative="t" o:ole="">
+        <w:object w:dxaOrig="1518" w:dyaOrig="1984">
+          <v:rect xmlns:o="urn:schemas-microsoft-com:office:office" xmlns:v="urn:schemas-microsoft-com:vml" id="rectole0000000000" style="width:75.900000pt;height:99.200000pt" o:preferrelative="t" o:ole="">
             <o:lock v:ext="edit"/>
             <v:imagedata xmlns:r="http://schemas.openxmlformats.org/officeDocument/2006/relationships" r:id="docRId1" o:title=""/>
           </v:rect>
@@ -773,8 +773,8 @@
         </w:rPr>
       </w:pPr>
       <w:r>
-        <w:object w:dxaOrig="4003" w:dyaOrig="6826">
-          <v:rect xmlns:o="urn:schemas-microsoft-com:office:office" xmlns:v="urn:schemas-microsoft-com:vml" id="rectole0000000001" style="width:200.150000pt;height:341.300000pt" o:preferrelative="t" o:ole="">
+        <w:object w:dxaOrig="4049" w:dyaOrig="6904">
+          <v:rect xmlns:o="urn:schemas-microsoft-com:office:office" xmlns:v="urn:schemas-microsoft-com:vml" id="rectole0000000001" style="width:202.450000pt;height:345.200000pt" o:preferrelative="t" o:ole="">
             <o:lock v:ext="edit"/>
             <v:imagedata xmlns:r="http://schemas.openxmlformats.org/officeDocument/2006/relationships" r:id="docRId3" o:title=""/>
           </v:rect>
@@ -2977,8 +2977,8 @@
         </w:rPr>
       </w:pPr>
       <w:r>
-        <w:object w:dxaOrig="6028" w:dyaOrig="2225">
-          <v:rect xmlns:o="urn:schemas-microsoft-com:office:office" xmlns:v="urn:schemas-microsoft-com:vml" id="rectole0000000002" style="width:301.400000pt;height:111.250000pt" o:preferrelative="t" o:ole="">
+        <w:object w:dxaOrig="6094" w:dyaOrig="2247">
+          <v:rect xmlns:o="urn:schemas-microsoft-com:office:office" xmlns:v="urn:schemas-microsoft-com:vml" id="rectole0000000002" style="width:304.700000pt;height:112.350000pt" o:preferrelative="t" o:ole="">
             <o:lock v:ext="edit"/>
             <v:imagedata xmlns:r="http://schemas.openxmlformats.org/officeDocument/2006/relationships" r:id="docRId6" o:title=""/>
           </v:rect>
@@ -3068,8 +3068,8 @@
         </w:rPr>
       </w:pPr>
       <w:r>
-        <w:object w:dxaOrig="2337" w:dyaOrig="5068">
-          <v:rect xmlns:o="urn:schemas-microsoft-com:office:office" xmlns:v="urn:schemas-microsoft-com:vml" id="rectole0000000003" style="width:116.850000pt;height:253.400000pt" o:preferrelative="t" o:ole="">
+        <w:object w:dxaOrig="2369" w:dyaOrig="5122">
+          <v:rect xmlns:o="urn:schemas-microsoft-com:office:office" xmlns:v="urn:schemas-microsoft-com:vml" id="rectole0000000003" style="width:118.450000pt;height:256.100000pt" o:preferrelative="t" o:ole="">
             <o:lock v:ext="edit"/>
             <v:imagedata xmlns:r="http://schemas.openxmlformats.org/officeDocument/2006/relationships" r:id="docRId8" o:title=""/>
           </v:rect>
